--- a/PSS/Nejpouživanejsi protokoly.docx
+++ b/PSS/Nejpouživanejsi protokoly.docx
@@ -208,6 +208,21 @@
         </w:numPr>
       </w:pPr>
       <w:r>
+        <w:t xml:space="preserve">DNS (Domain name systém) </w:t>
+      </w:r>
+      <w:r>
+        <w:t>Přehled obměněných jmen na IP Adresu</w:t>
+      </w:r>
+    </w:p>
+    <w:p>
+      <w:pPr>
+        <w:pStyle w:val="Odstavecseseznamem"/>
+        <w:numPr>
+          <w:ilvl w:val="2"/>
+          <w:numId w:val="2"/>
+        </w:numPr>
+      </w:pPr>
+      <w:r>
         <w:t>HTTP – Hypertext Transfer Protocol</w:t>
       </w:r>
       <w:r>
@@ -425,6 +440,429 @@
       </w:pPr>
       <w:r>
         <w:t>Rychlejší</w:t>
+      </w:r>
+    </w:p>
+    <w:p>
+      <w:pPr>
+        <w:pStyle w:val="Odstavecseseznamem"/>
+        <w:numPr>
+          <w:ilvl w:val="0"/>
+          <w:numId w:val="2"/>
+        </w:numPr>
+      </w:pPr>
+      <w:r>
+        <w:t>Internetová</w:t>
+      </w:r>
+    </w:p>
+    <w:p>
+      <w:pPr>
+        <w:pStyle w:val="Odstavecseseznamem"/>
+        <w:numPr>
+          <w:ilvl w:val="1"/>
+          <w:numId w:val="2"/>
+        </w:numPr>
+      </w:pPr>
+      <w:r>
+        <w:t>IP</w:t>
+      </w:r>
+    </w:p>
+    <w:p>
+      <w:pPr>
+        <w:pStyle w:val="Odstavecseseznamem"/>
+        <w:numPr>
+          <w:ilvl w:val="2"/>
+          <w:numId w:val="2"/>
+        </w:numPr>
+      </w:pPr>
+      <w:r>
+        <w:t>Internet Protocol</w:t>
+      </w:r>
+    </w:p>
+    <w:p>
+      <w:pPr>
+        <w:pStyle w:val="Odstavecseseznamem"/>
+        <w:numPr>
+          <w:ilvl w:val="2"/>
+          <w:numId w:val="2"/>
+        </w:numPr>
+      </w:pPr>
+      <w:r>
+        <w:t>Nespojové odlučovaní packetů</w:t>
+      </w:r>
+    </w:p>
+    <w:p>
+      <w:pPr>
+        <w:pStyle w:val="Odstavecseseznamem"/>
+        <w:numPr>
+          <w:ilvl w:val="1"/>
+          <w:numId w:val="2"/>
+        </w:numPr>
+      </w:pPr>
+      <w:r>
+        <w:t xml:space="preserve">ICMP </w:t>
+      </w:r>
+    </w:p>
+    <w:p>
+      <w:pPr>
+        <w:pStyle w:val="Odstavecseseznamem"/>
+        <w:numPr>
+          <w:ilvl w:val="2"/>
+          <w:numId w:val="2"/>
+        </w:numPr>
+      </w:pPr>
+      <w:r>
+        <w:t xml:space="preserve">Internet Control </w:t>
+      </w:r>
+      <w:r>
+        <w:t>Message Protocol)</w:t>
+      </w:r>
+    </w:p>
+    <w:p>
+      <w:pPr>
+        <w:pStyle w:val="Odstavecseseznamem"/>
+        <w:numPr>
+          <w:ilvl w:val="2"/>
+          <w:numId w:val="2"/>
+        </w:numPr>
+      </w:pPr>
+      <w:r>
+        <w:t>Při pingu</w:t>
+      </w:r>
+    </w:p>
+    <w:p>
+      <w:pPr>
+        <w:pStyle w:val="Odstavecseseznamem"/>
+        <w:numPr>
+          <w:ilvl w:val="2"/>
+          <w:numId w:val="2"/>
+        </w:numPr>
+      </w:pPr>
+      <w:r>
+        <w:t xml:space="preserve">Řízení spojení </w:t>
+      </w:r>
+      <w:r>
+        <w:t xml:space="preserve">a </w:t>
+      </w:r>
+      <w:r>
+        <w:t>zpráv</w:t>
+      </w:r>
+    </w:p>
+    <w:p>
+      <w:pPr>
+        <w:pStyle w:val="Odstavecseseznamem"/>
+        <w:numPr>
+          <w:ilvl w:val="1"/>
+          <w:numId w:val="2"/>
+        </w:numPr>
+      </w:pPr>
+      <w:r>
+        <w:t>ARP (Adress Resolution Protocol)</w:t>
+      </w:r>
+    </w:p>
+    <w:p>
+      <w:pPr>
+        <w:pStyle w:val="Odstavecseseznamem"/>
+        <w:numPr>
+          <w:ilvl w:val="2"/>
+          <w:numId w:val="2"/>
+        </w:numPr>
+      </w:pPr>
+      <w:r>
+        <w:t>Pro známou IP adresu přiřazuje Mac Adresu</w:t>
+      </w:r>
+    </w:p>
+    <w:p>
+      <w:pPr>
+        <w:pStyle w:val="Odstavecseseznamem"/>
+        <w:numPr>
+          <w:ilvl w:val="1"/>
+          <w:numId w:val="2"/>
+        </w:numPr>
+      </w:pPr>
+      <w:r>
+        <w:t>RARP (Reverse Adress Resolution Protocol)</w:t>
+      </w:r>
+    </w:p>
+    <w:p>
+      <w:pPr>
+        <w:pStyle w:val="Odstavecseseznamem"/>
+        <w:numPr>
+          <w:ilvl w:val="2"/>
+          <w:numId w:val="2"/>
+        </w:numPr>
+      </w:pPr>
+      <w:r>
+        <w:t xml:space="preserve">Pro </w:t>
+      </w:r>
+      <w:r>
+        <w:t>známou MAC přihodí IP</w:t>
+      </w:r>
+    </w:p>
+    <w:p>
+      <w:pPr>
+        <w:pStyle w:val="Odstavecseseznamem"/>
+        <w:numPr>
+          <w:ilvl w:val="1"/>
+          <w:numId w:val="2"/>
+        </w:numPr>
+      </w:pPr>
+      <w:r>
+        <w:t xml:space="preserve">OSPF (Open </w:t>
+      </w:r>
+      <w:r>
+        <w:t>shortest p</w:t>
+      </w:r>
+      <w:r>
+        <w:t xml:space="preserve">ath </w:t>
+      </w:r>
+      <w:r>
+        <w:t>f</w:t>
+      </w:r>
+      <w:r>
+        <w:t>irst)</w:t>
+      </w:r>
+    </w:p>
+    <w:p>
+      <w:pPr>
+        <w:pStyle w:val="Odstavecseseznamem"/>
+        <w:numPr>
+          <w:ilvl w:val="2"/>
+          <w:numId w:val="2"/>
+        </w:numPr>
+      </w:pPr>
+      <w:r>
+        <w:t>Směrovací protokol</w:t>
+      </w:r>
+    </w:p>
+    <w:p>
+      <w:pPr>
+        <w:pStyle w:val="Odstavecseseznamem"/>
+        <w:numPr>
+          <w:ilvl w:val="2"/>
+          <w:numId w:val="2"/>
+        </w:numPr>
+      </w:pPr>
+      <w:r>
+        <w:t>Obsahuje algoritmus pro ověření stavu linky</w:t>
+      </w:r>
+    </w:p>
+    <w:p>
+      <w:pPr>
+        <w:pStyle w:val="Odstavecseseznamem"/>
+        <w:numPr>
+          <w:ilvl w:val="0"/>
+          <w:numId w:val="2"/>
+        </w:numPr>
+      </w:pPr>
+      <w:r>
+        <w:t>Síťový přístup</w:t>
+      </w:r>
+    </w:p>
+    <w:p>
+      <w:pPr>
+        <w:pStyle w:val="Odstavecseseznamem"/>
+        <w:numPr>
+          <w:ilvl w:val="1"/>
+          <w:numId w:val="2"/>
+        </w:numPr>
+      </w:pPr>
+      <w:r>
+        <w:lastRenderedPageBreak/>
+        <w:t>Ethernet, FastEthernet, GigaEthernet</w:t>
+      </w:r>
+    </w:p>
+    <w:p>
+      <w:pPr>
+        <w:pStyle w:val="Odstavecseseznamem"/>
+        <w:numPr>
+          <w:ilvl w:val="1"/>
+          <w:numId w:val="2"/>
+        </w:numPr>
+      </w:pPr>
+      <w:r>
+        <w:t>PPP ( Pont to Point Protocol</w:t>
+      </w:r>
+      <w:r>
+        <w:t>) spojení dvou uzlů</w:t>
+      </w:r>
+    </w:p>
+    <w:p>
+      <w:pPr>
+        <w:pStyle w:val="Odstavecseseznamem"/>
+        <w:numPr>
+          <w:ilvl w:val="1"/>
+          <w:numId w:val="2"/>
+        </w:numPr>
+      </w:pPr>
+      <w:r>
+        <w:t>Arp, Rarp</w:t>
+      </w:r>
+    </w:p>
+    <w:p>
+      <w:pPr>
+        <w:pStyle w:val="Odstavecseseznamem"/>
+        <w:numPr>
+          <w:ilvl w:val="1"/>
+          <w:numId w:val="2"/>
+        </w:numPr>
+      </w:pPr>
+      <w:r>
+        <w:t>Proxy Arp</w:t>
+      </w:r>
+    </w:p>
+    <w:p>
+      <w:pPr>
+        <w:pStyle w:val="Odstavecseseznamem"/>
+        <w:numPr>
+          <w:ilvl w:val="1"/>
+          <w:numId w:val="2"/>
+        </w:numPr>
+      </w:pPr>
+      <w:r>
+        <w:t xml:space="preserve">Frame </w:t>
+      </w:r>
+      <w:r>
+        <w:t>Relay pro přenost packetů</w:t>
+      </w:r>
+    </w:p>
+    <w:p>
+      <w:pPr>
+        <w:pStyle w:val="Odstavecseseznamem"/>
+        <w:numPr>
+          <w:ilvl w:val="1"/>
+          <w:numId w:val="2"/>
+        </w:numPr>
+      </w:pPr>
+      <w:r>
+        <w:t>FDDI – Fiber distributive</w:t>
+      </w:r>
+      <w:r>
+        <w:t xml:space="preserve"> Data Interface</w:t>
+      </w:r>
+      <w:r>
+        <w:t xml:space="preserve"> – Přenos dat</w:t>
+      </w:r>
+    </w:p>
+    <w:p>
+      <w:r>
+        <w:t>Pr</w:t>
+      </w:r>
+      <w:r>
+        <w:t>ů</w:t>
+      </w:r>
+      <w:r>
+        <w:t>chod dat u síti</w:t>
+      </w:r>
+    </w:p>
+    <w:p>
+      <w:pPr>
+        <w:pStyle w:val="Odstavecseseznamem"/>
+        <w:numPr>
+          <w:ilvl w:val="0"/>
+          <w:numId w:val="2"/>
+        </w:numPr>
+      </w:pPr>
+      <w:r>
+        <w:t>Proces přenosu dat z jednoho koncového systému do druhého</w:t>
+      </w:r>
+    </w:p>
+    <w:p>
+      <w:pPr>
+        <w:pStyle w:val="Odstavecseseznamem"/>
+        <w:numPr>
+          <w:ilvl w:val="0"/>
+          <w:numId w:val="2"/>
+        </w:numPr>
+      </w:pPr>
+      <w:r>
+        <w:t>1) Klient zasílá aplikační data</w:t>
+      </w:r>
+    </w:p>
+    <w:p>
+      <w:pPr>
+        <w:pStyle w:val="Odstavecseseznamem"/>
+        <w:numPr>
+          <w:ilvl w:val="0"/>
+          <w:numId w:val="2"/>
+        </w:numPr>
+      </w:pPr>
+      <w:r>
+        <w:t>2) Data jsou převzata z aplikace a segmentována</w:t>
+      </w:r>
+    </w:p>
+    <w:p>
+      <w:pPr>
+        <w:pStyle w:val="Odstavecseseznamem"/>
+        <w:numPr>
+          <w:ilvl w:val="1"/>
+          <w:numId w:val="2"/>
+        </w:numPr>
+      </w:pPr>
+      <w:r>
+        <w:t>K datům jsou na nižších vrstvách přidávány informace a  při každém průchodu vrstvou jsou tyto informace zapouzdřeny (Encapsulation)</w:t>
+      </w:r>
+    </w:p>
+    <w:p>
+      <w:pPr>
+        <w:pStyle w:val="Odstavecseseznamem"/>
+        <w:numPr>
+          <w:ilvl w:val="0"/>
+          <w:numId w:val="2"/>
+        </w:numPr>
+      </w:pPr>
+      <w:r>
+        <w:t>3) Na jednotlivých vrstvách jsou přidávány hlavičky</w:t>
+      </w:r>
+    </w:p>
+    <w:p>
+      <w:pPr>
+        <w:pStyle w:val="Odstavecseseznamem"/>
+        <w:numPr>
+          <w:ilvl w:val="0"/>
+          <w:numId w:val="2"/>
+        </w:numPr>
+      </w:pPr>
+      <w:r>
+        <w:t xml:space="preserve">4) Posloupnost </w:t>
+      </w:r>
+      <w:r>
+        <w:t>ú</w:t>
+      </w:r>
+      <w:r>
+        <w:t>pravy PDU</w:t>
+      </w:r>
+      <w:r>
+        <w:t xml:space="preserve">: </w:t>
+      </w:r>
+      <w:r>
+        <w:t>Data - &gt; Segment -&gt; Packet -&gt; Rámec</w:t>
+      </w:r>
+      <w:r>
+        <w:t xml:space="preserve"> -&gt; Bit(Není PDU)</w:t>
+      </w:r>
+    </w:p>
+    <w:p>
+      <w:pPr>
+        <w:pStyle w:val="Odstavecseseznamem"/>
+        <w:numPr>
+          <w:ilvl w:val="0"/>
+          <w:numId w:val="2"/>
+        </w:numPr>
+      </w:pPr>
+      <w:r>
+        <w:t>5) Bity jsou převáděny do signálů a především do média</w:t>
+      </w:r>
+    </w:p>
+    <w:p>
+      <w:pPr>
+        <w:pStyle w:val="Odstavecseseznamem"/>
+        <w:numPr>
+          <w:ilvl w:val="0"/>
+          <w:numId w:val="2"/>
+        </w:numPr>
+      </w:pPr>
+      <w:r>
+        <w:t>6) Po přijetí se proces opakuje akorát v opačném pořadí</w:t>
       </w:r>
     </w:p>
     <w:sectPr>

--- a/PSS/Nejpouživanejsi protokoly.docx
+++ b/PSS/Nejpouživanejsi protokoly.docx
@@ -863,6 +863,346 @@
       </w:pPr>
       <w:r>
         <w:t>6) Po přijetí se proces opakuje akorát v opačném pořadí</w:t>
+      </w:r>
+    </w:p>
+    <w:p>
+      <w:r>
+        <w:t>Význam adres na jednotlivých vrstvách</w:t>
+      </w:r>
+    </w:p>
+    <w:p>
+      <w:pPr>
+        <w:pStyle w:val="Odstavecseseznamem"/>
+        <w:numPr>
+          <w:ilvl w:val="0"/>
+          <w:numId w:val="2"/>
+        </w:numPr>
+      </w:pPr>
+      <w:r>
+        <w:t>Při pruchodu zprávy jednotlivých vrstev dochází k</w:t>
+      </w:r>
+      <w:r>
+        <w:t> </w:t>
+      </w:r>
+      <w:r>
+        <w:t>zapouzdřování</w:t>
+      </w:r>
+      <w:r>
+        <w:t xml:space="preserve"> (přidávány hlavičky specifické pro danou vrstvu)</w:t>
+      </w:r>
+    </w:p>
+    <w:p>
+      <w:pPr>
+        <w:pStyle w:val="Odstavecseseznamem"/>
+        <w:numPr>
+          <w:ilvl w:val="0"/>
+          <w:numId w:val="2"/>
+        </w:numPr>
+      </w:pPr>
+      <w:r>
+        <w:t xml:space="preserve">Každá z těchto hlaviček obsahuje </w:t>
+      </w:r>
+      <w:r>
+        <w:t xml:space="preserve">minimálně </w:t>
+      </w:r>
+      <w:r>
+        <w:t xml:space="preserve">zdrojovou a </w:t>
+      </w:r>
+      <w:r>
+        <w:t>cí</w:t>
+      </w:r>
+      <w:r>
+        <w:t>lovou adresu, určena podle vrstvy</w:t>
+      </w:r>
+    </w:p>
+    <w:p>
+      <w:pPr>
+        <w:pStyle w:val="Odstavecseseznamem"/>
+        <w:numPr>
+          <w:ilvl w:val="0"/>
+          <w:numId w:val="2"/>
+        </w:numPr>
+      </w:pPr>
+      <w:r>
+        <w:t>Typy zdrojových a cilových adres</w:t>
+      </w:r>
+    </w:p>
+    <w:p>
+      <w:pPr>
+        <w:pStyle w:val="Odstavecseseznamem"/>
+        <w:numPr>
+          <w:ilvl w:val="1"/>
+          <w:numId w:val="2"/>
+        </w:numPr>
+      </w:pPr>
+      <w:r>
+        <w:t>Zdrojové a cílové číslo portu</w:t>
+      </w:r>
+    </w:p>
+    <w:p>
+      <w:pPr>
+        <w:pStyle w:val="Odstavecseseznamem"/>
+        <w:numPr>
+          <w:ilvl w:val="2"/>
+          <w:numId w:val="2"/>
+        </w:numPr>
+      </w:pPr>
+      <w:r>
+        <w:t>Které určuje</w:t>
+      </w:r>
+      <w:r>
+        <w:t xml:space="preserve"> zdrojový </w:t>
+      </w:r>
+      <w:r>
+        <w:t xml:space="preserve">a cílový proces </w:t>
+      </w:r>
+      <w:r>
+        <w:t>(aplikace)</w:t>
+      </w:r>
+      <w:r>
+        <w:t xml:space="preserve"> na konkretní zařízení </w:t>
+      </w:r>
+      <w:r>
+        <w:t>v</w:t>
+      </w:r>
+      <w:r>
+        <w:t> </w:t>
+      </w:r>
+      <w:r>
+        <w:t>síti</w:t>
+      </w:r>
+    </w:p>
+    <w:p>
+      <w:pPr>
+        <w:pStyle w:val="Odstavecseseznamem"/>
+        <w:numPr>
+          <w:ilvl w:val="2"/>
+          <w:numId w:val="2"/>
+        </w:numPr>
+      </w:pPr>
+      <w:r>
+        <w:t>Nejedná se o hardwarove číslo portu</w:t>
+      </w:r>
+    </w:p>
+    <w:p>
+      <w:pPr>
+        <w:pStyle w:val="Odstavecseseznamem"/>
+        <w:numPr>
+          <w:ilvl w:val="1"/>
+          <w:numId w:val="2"/>
+        </w:numPr>
+      </w:pPr>
+      <w:r>
+        <w:t>Zdrojová a cílová IP Adresa</w:t>
+      </w:r>
+    </w:p>
+    <w:p>
+      <w:pPr>
+        <w:pStyle w:val="Odstavecseseznamem"/>
+        <w:numPr>
+          <w:ilvl w:val="2"/>
+          <w:numId w:val="2"/>
+        </w:numPr>
+      </w:pPr>
+      <w:r>
+        <w:t xml:space="preserve">Určuje </w:t>
+      </w:r>
+      <w:r>
+        <w:t>zdrojové a cilové zařízení ve zdrojové a cílové síti</w:t>
+      </w:r>
+    </w:p>
+    <w:p>
+      <w:pPr>
+        <w:pStyle w:val="Odstavecseseznamem"/>
+        <w:numPr>
+          <w:ilvl w:val="2"/>
+          <w:numId w:val="2"/>
+        </w:numPr>
+      </w:pPr>
+      <w:r>
+        <w:t>Slouží k vyhledávání nejlepší cesty ze zdrojové do cílové (routing = směrování)</w:t>
+      </w:r>
+    </w:p>
+    <w:p>
+      <w:pPr>
+        <w:pStyle w:val="Odstavecseseznamem"/>
+        <w:numPr>
+          <w:ilvl w:val="2"/>
+          <w:numId w:val="2"/>
+        </w:numPr>
+      </w:pPr>
+      <w:r>
+        <w:t xml:space="preserve">Cesta zprávy může vést přes velký počet přilehlých </w:t>
+      </w:r>
+    </w:p>
+    <w:p>
+      <w:pPr>
+        <w:pStyle w:val="Odstavecseseznamem"/>
+        <w:numPr>
+          <w:ilvl w:val="1"/>
+          <w:numId w:val="2"/>
+        </w:numPr>
+      </w:pPr>
+      <w:r>
+        <w:t>Zdrojová a cilová MAC (fyzická adresa)</w:t>
+      </w:r>
+    </w:p>
+    <w:p>
+      <w:pPr>
+        <w:pStyle w:val="Odstavecseseznamem"/>
+        <w:numPr>
+          <w:ilvl w:val="2"/>
+          <w:numId w:val="2"/>
+        </w:numPr>
+      </w:pPr>
+      <w:r>
+        <w:t>Určuje zdrojové a cilévo zařízení z lokalní LAN siti</w:t>
+      </w:r>
+    </w:p>
+    <w:p>
+      <w:r>
+        <w:t>Použivané výrazy</w:t>
+      </w:r>
+    </w:p>
+    <w:p>
+      <w:pPr>
+        <w:pStyle w:val="Odstavecseseznamem"/>
+        <w:numPr>
+          <w:ilvl w:val="0"/>
+          <w:numId w:val="2"/>
+        </w:numPr>
+      </w:pPr>
+      <w:r>
+        <w:t>NIC</w:t>
+      </w:r>
+      <w:r>
+        <w:t xml:space="preserve"> </w:t>
+      </w:r>
+      <w:r>
+        <w:t xml:space="preserve">= </w:t>
+      </w:r>
+      <w:r>
+        <w:t>Network Interface Card</w:t>
+      </w:r>
+    </w:p>
+    <w:p>
+      <w:pPr>
+        <w:pStyle w:val="Odstavecseseznamem"/>
+        <w:numPr>
+          <w:ilvl w:val="1"/>
+          <w:numId w:val="2"/>
+        </w:numPr>
+      </w:pPr>
+      <w:r>
+        <w:t>Sitová karta</w:t>
+      </w:r>
+    </w:p>
+    <w:p>
+      <w:pPr>
+        <w:pStyle w:val="Odstavecseseznamem"/>
+        <w:numPr>
+          <w:ilvl w:val="0"/>
+          <w:numId w:val="2"/>
+        </w:numPr>
+      </w:pPr>
+      <w:r>
+        <w:t>Fyzický port</w:t>
+      </w:r>
+    </w:p>
+    <w:p>
+      <w:pPr>
+        <w:pStyle w:val="Odstavecseseznamem"/>
+        <w:numPr>
+          <w:ilvl w:val="0"/>
+          <w:numId w:val="2"/>
+        </w:numPr>
+      </w:pPr>
+      <w:r>
+        <w:t>Fyzický Interface (na routeru)</w:t>
+      </w:r>
+    </w:p>
+    <w:p>
+      <w:pPr>
+        <w:pStyle w:val="Odstavecseseznamem"/>
+        <w:numPr>
+          <w:ilvl w:val="0"/>
+          <w:numId w:val="2"/>
+        </w:numPr>
+      </w:pPr>
+      <w:r>
+        <w:t xml:space="preserve">Přímý UTP - </w:t>
+      </w:r>
+      <w:r>
+        <w:t>unshielded twisted pair</w:t>
+      </w:r>
+    </w:p>
+    <w:p>
+      <w:pPr>
+        <w:pStyle w:val="Odstavecseseznamem"/>
+        <w:numPr>
+          <w:ilvl w:val="1"/>
+          <w:numId w:val="2"/>
+        </w:numPr>
+      </w:pPr>
+      <w:r>
+        <w:t>Nestinná kroucená dvojlinka</w:t>
+      </w:r>
+    </w:p>
+    <w:p>
+      <w:pPr>
+        <w:pStyle w:val="Odstavecseseznamem"/>
+        <w:numPr>
+          <w:ilvl w:val="1"/>
+          <w:numId w:val="2"/>
+        </w:numPr>
+      </w:pPr>
+      <w:r>
+        <w:t>Přímý = Odlišná zařízení</w:t>
+      </w:r>
+      <w:r>
+        <w:t xml:space="preserve"> např PC a router</w:t>
+      </w:r>
+    </w:p>
+    <w:p>
+      <w:pPr>
+        <w:pStyle w:val="Odstavecseseznamem"/>
+        <w:numPr>
+          <w:ilvl w:val="0"/>
+          <w:numId w:val="2"/>
+        </w:numPr>
+      </w:pPr>
+      <w:r>
+        <w:t>Křížené UTP</w:t>
+      </w:r>
+    </w:p>
+    <w:p>
+      <w:pPr>
+        <w:pStyle w:val="Odstavecseseznamem"/>
+        <w:numPr>
+          <w:ilvl w:val="1"/>
+          <w:numId w:val="2"/>
+        </w:numPr>
+      </w:pPr>
+      <w:r>
+        <w:t>Prohozen</w:t>
+      </w:r>
+      <w:r>
+        <w:t>é</w:t>
+      </w:r>
+      <w:r>
+        <w:t xml:space="preserve"> páry</w:t>
+      </w:r>
+    </w:p>
+    <w:p>
+      <w:pPr>
+        <w:pStyle w:val="Odstavecseseznamem"/>
+        <w:numPr>
+          <w:ilvl w:val="1"/>
+          <w:numId w:val="2"/>
+        </w:numPr>
+      </w:pPr>
+      <w:r>
+        <w:t>Propojuje stejná zařízení např PC a PC</w:t>
       </w:r>
     </w:p>
     <w:sectPr>

--- a/PSS/Nejpouživanejsi protokoly.docx
+++ b/PSS/Nejpouživanejsi protokoly.docx
@@ -1203,6 +1203,118 @@
       </w:pPr>
       <w:r>
         <w:t>Propojuje stejná zařízení např PC a PC</w:t>
+      </w:r>
+    </w:p>
+    <w:p>
+      <w:pPr>
+        <w:pStyle w:val="Odstavecseseznamem"/>
+        <w:numPr>
+          <w:ilvl w:val="0"/>
+          <w:numId w:val="2"/>
+        </w:numPr>
+      </w:pPr>
+      <w:r>
+        <w:t xml:space="preserve">Ethernet – nejpouživanější </w:t>
+      </w:r>
+      <w:r>
+        <w:t xml:space="preserve">LAN </w:t>
+      </w:r>
+      <w:r>
+        <w:t>technologie</w:t>
+      </w:r>
+    </w:p>
+    <w:p>
+      <w:pPr>
+        <w:pStyle w:val="Odstavecseseznamem"/>
+        <w:numPr>
+          <w:ilvl w:val="0"/>
+          <w:numId w:val="2"/>
+        </w:numPr>
+      </w:pPr>
+      <w:r>
+        <w:t>MAC Adresa – Fyzická adresa</w:t>
+      </w:r>
+      <w:r>
+        <w:t xml:space="preserve"> (</w:t>
+      </w:r>
+      <w:r>
+        <w:t>2</w:t>
+      </w:r>
+      <w:r>
+        <w:t>. Vrstva</w:t>
+      </w:r>
+      <w:r>
+        <w:t>)</w:t>
+      </w:r>
+    </w:p>
+    <w:p>
+      <w:pPr>
+        <w:pStyle w:val="Odstavecseseznamem"/>
+        <w:numPr>
+          <w:ilvl w:val="0"/>
+          <w:numId w:val="2"/>
+        </w:numPr>
+      </w:pPr>
+      <w:r>
+        <w:t>IP Adresa</w:t>
+      </w:r>
+      <w:r>
+        <w:t xml:space="preserve"> – Logická adresa</w:t>
+      </w:r>
+      <w:r>
+        <w:t xml:space="preserve"> (3. Vrstva)</w:t>
+      </w:r>
+    </w:p>
+    <w:p>
+      <w:pPr>
+        <w:pStyle w:val="Odstavecseseznamem"/>
+        <w:numPr>
+          <w:ilvl w:val="0"/>
+          <w:numId w:val="2"/>
+        </w:numPr>
+      </w:pPr>
+      <w:r>
+        <w:lastRenderedPageBreak/>
+        <w:t xml:space="preserve">Default gateway </w:t>
+      </w:r>
+      <w:r>
+        <w:t>–</w:t>
+      </w:r>
+      <w:r>
+        <w:t xml:space="preserve"> </w:t>
+      </w:r>
+      <w:r>
+        <w:t>Výchozí brána</w:t>
+      </w:r>
+      <w:r>
+        <w:t>, která odesílá data z LAN do WAN</w:t>
+      </w:r>
+    </w:p>
+    <w:p>
+      <w:pPr>
+        <w:pStyle w:val="Odstavecseseznamem"/>
+        <w:numPr>
+          <w:ilvl w:val="0"/>
+          <w:numId w:val="2"/>
+        </w:numPr>
+      </w:pPr>
+      <w:r>
+        <w:t>PDU – Protokol Data Unit</w:t>
+      </w:r>
+      <w:r>
+        <w:t xml:space="preserve"> u OSI modelu</w:t>
+      </w:r>
+    </w:p>
+    <w:p>
+      <w:pPr>
+        <w:pStyle w:val="Odstavecseseznamem"/>
+        <w:numPr>
+          <w:ilvl w:val="0"/>
+          <w:numId w:val="2"/>
+        </w:numPr>
+      </w:pPr>
+      <w:r>
+        <w:t>Packet – PDU na třetí vrstvě</w:t>
       </w:r>
     </w:p>
     <w:sectPr>
